--- a/inner pages/assets/files_to_download/Практики/Практика 10/Практическая работа №10. Модель IDEF0.docx
+++ b/inner pages/assets/files_to_download/Практики/Практика 10/Практическая работа №10. Модель IDEF0.docx
@@ -24,7 +24,27 @@
           <w:szCs w:val="28"/>
           <w:u w:val="single"/>
         </w:rPr>
-        <w:t>Практика №1</w:t>
+        <w:t>Практи</w:t>
+      </w:r>
+      <w:r>
+        <w:rPr>
+          <w:rFonts w:ascii="Times New Roman" w:hAnsi="Times New Roman"/>
+          <w:b/>
+          <w:sz w:val="28"/>
+          <w:szCs w:val="28"/>
+          <w:u w:val="single"/>
+        </w:rPr>
+        <w:t xml:space="preserve">ческая работа </w:t>
+      </w:r>
+      <w:r>
+        <w:rPr>
+          <w:rFonts w:ascii="Times New Roman" w:hAnsi="Times New Roman"/>
+          <w:b/>
+          <w:sz w:val="28"/>
+          <w:szCs w:val="28"/>
+          <w:u w:val="single"/>
+        </w:rPr>
+        <w:t>№1</w:t>
       </w:r>
       <w:r>
         <w:rPr>
@@ -335,47 +355,7 @@
           <w:sz w:val="28"/>
           <w:szCs w:val="28"/>
         </w:rPr>
-        <w:t xml:space="preserve">Все сохранить в документе </w:t>
-      </w:r>
-      <w:proofErr w:type="spellStart"/>
-      <w:r>
-        <w:rPr>
-          <w:rFonts w:ascii="Times New Roman" w:hAnsi="Times New Roman"/>
-          <w:bCs/>
-          <w:sz w:val="28"/>
-          <w:szCs w:val="28"/>
-        </w:rPr>
-        <w:t>ms</w:t>
-      </w:r>
-      <w:proofErr w:type="spellEnd"/>
-      <w:r>
-        <w:rPr>
-          <w:rFonts w:ascii="Times New Roman" w:hAnsi="Times New Roman"/>
-          <w:bCs/>
-          <w:sz w:val="28"/>
-          <w:szCs w:val="28"/>
-        </w:rPr>
-        <w:t xml:space="preserve"> </w:t>
-      </w:r>
-      <w:proofErr w:type="spellStart"/>
-      <w:r>
-        <w:rPr>
-          <w:rFonts w:ascii="Times New Roman" w:hAnsi="Times New Roman"/>
-          <w:bCs/>
-          <w:sz w:val="28"/>
-          <w:szCs w:val="28"/>
-        </w:rPr>
-        <w:t>word</w:t>
-      </w:r>
-      <w:proofErr w:type="spellEnd"/>
-      <w:r>
-        <w:rPr>
-          <w:rFonts w:ascii="Times New Roman" w:hAnsi="Times New Roman"/>
-          <w:bCs/>
-          <w:sz w:val="28"/>
-          <w:szCs w:val="28"/>
-        </w:rPr>
-        <w:t>, в личной папке, в папке МДК.05.01, в папке "Практика 10"</w:t>
+        <w:t>Все сохранить в документе ms word, в личной папке, в папке МДК.05.01, в папке "Практика 10"</w:t>
       </w:r>
       <w:r>
         <w:rPr>
@@ -450,27 +430,7 @@
           <w:sz w:val="28"/>
           <w:szCs w:val="28"/>
         </w:rPr>
-        <w:t xml:space="preserve">Times New </w:t>
-      </w:r>
-      <w:proofErr w:type="spellStart"/>
-      <w:r>
-        <w:rPr>
-          <w:rFonts w:ascii="Times New Roman" w:hAnsi="Times New Roman"/>
-          <w:bCs/>
-          <w:sz w:val="28"/>
-          <w:szCs w:val="28"/>
-        </w:rPr>
-        <w:t>Roman</w:t>
-      </w:r>
-      <w:proofErr w:type="spellEnd"/>
-      <w:r>
-        <w:rPr>
-          <w:rFonts w:ascii="Times New Roman" w:hAnsi="Times New Roman"/>
-          <w:bCs/>
-          <w:sz w:val="28"/>
-          <w:szCs w:val="28"/>
-        </w:rPr>
-        <w:t xml:space="preserve">; 14 размер; </w:t>
+        <w:t xml:space="preserve">Times New Roman; 14 размер; </w:t>
       </w:r>
     </w:p>
     <w:p>
